--- a/02_LIGHTHOUSE/Codebloggs/Home/Desktop/4_PWA/Codebloggs_Home_Desktop_4_PWA_HowToImprove.docx
+++ b/02_LIGHTHOUSE/Codebloggs/Home/Desktop/4_PWA/Codebloggs_Home_Desktop_4_PWA_HowToImprove.docx
@@ -109,6 +109,7 @@
                 <w:color w:val="0F4761" w:themeColor="accent1" w:themeShade="BF"/>
                 <w:sz w:val="32"/>
                 <w:szCs w:val="32"/>
+                <w:lang w:val="en-CA"/>
               </w:rPr>
             </w:pPr>
             <w:r>
@@ -117,6 +118,7 @@
                 <w:color w:val="0F4761" w:themeColor="accent1" w:themeShade="BF"/>
                 <w:sz w:val="28"/>
                 <w:szCs w:val="28"/>
+                <w:lang w:val="en-CA"/>
               </w:rPr>
               <w:t xml:space="preserve">Current note : </w:t>
             </w:r>
@@ -128,15 +130,34 @@
                 <w:color w:val="00B0F0"/>
                 <w:sz w:val="28"/>
                 <w:szCs w:val="28"/>
+                <w:lang w:val="en-CA"/>
               </w:rPr>
-              <w:t>voir par titre</w:t>
+              <w:t>see per t</w:t>
+            </w:r>
+            <w:r>
+              <w:rPr>
+                <w:rFonts w:asciiTheme="majorHAnsi" w:eastAsiaTheme="majorEastAsia" w:hAnsiTheme="majorHAnsi" w:cstheme="majorBidi"/>
+                <w:b/>
+                <w:bCs/>
+                <w:color w:val="00B0F0"/>
+                <w:sz w:val="28"/>
+                <w:szCs w:val="28"/>
+                <w:lang w:val="en-CA"/>
+              </w:rPr>
+              <w:t>itle</w:t>
             </w:r>
           </w:p>
         </w:tc>
       </w:tr>
       <w:bookmarkEnd w:id="0"/>
     </w:tbl>
-    <w:p/>
+    <w:p>
+      <w:pPr>
+        <w:rPr>
+          <w:lang w:val="en-CA"/>
+        </w:rPr>
+      </w:pPr>
+    </w:p>
     <w:p>
       <w:pPr>
         <w:pStyle w:val="Titre2"/>
@@ -222,25 +243,7 @@
           <w:color w:val="FFC000"/>
           <w:lang w:val="en-CA"/>
         </w:rPr>
-        <w:t>4</w:t>
-      </w:r>
-      <w:r>
-        <w:rPr>
-          <w:b/>
-          <w:bCs/>
-          <w:color w:val="FFC000"/>
-          <w:lang w:val="en-CA"/>
-        </w:rPr>
-        <w:t>/</w:t>
-      </w:r>
-      <w:r>
-        <w:rPr>
-          <w:b/>
-          <w:bCs/>
-          <w:color w:val="FFC000"/>
-          <w:lang w:val="en-CA"/>
-        </w:rPr>
-        <w:t>5</w:t>
+        <w:t>4/5</w:t>
       </w:r>
     </w:p>
     <w:p>
